--- a/Звіт 2.docx
+++ b/Звіт 2.docx
@@ -760,39 +760,1548 @@
           <w:sz w:val="24"/>
           <w:szCs w:val="24"/>
         </w:rPr>
-        <w:t xml:space="preserve">Вибраний тип літального </w:t>
-      </w:r>
+        <w:t xml:space="preserve">Вибраний тип літального апарату: </w:t>
+      </w:r>
+      <w:proofErr w:type="spellStart"/>
+      <w:r>
+        <w:rPr>
+          <w:rFonts w:ascii="Times New Roman" w:hAnsi="Times New Roman" w:cs="Times New Roman"/>
+          <w:b/>
+          <w:sz w:val="24"/>
+          <w:szCs w:val="24"/>
+        </w:rPr>
+        <w:t>квадрокоптер</w:t>
+      </w:r>
+      <w:proofErr w:type="spellEnd"/>
+      <w:r>
+        <w:rPr>
+          <w:rFonts w:ascii="Times New Roman" w:hAnsi="Times New Roman" w:cs="Times New Roman"/>
+          <w:b/>
+          <w:sz w:val="24"/>
+          <w:szCs w:val="24"/>
+        </w:rPr>
+        <w:t>.</w:t>
+      </w:r>
+    </w:p>
+    <w:p>
+      <w:pPr>
+        <w:jc w:val="both"/>
+        <w:rPr>
+          <w:rFonts w:ascii="Times New Roman" w:hAnsi="Times New Roman" w:cs="Times New Roman"/>
+          <w:b/>
+          <w:sz w:val="24"/>
+          <w:szCs w:val="24"/>
+        </w:rPr>
+      </w:pPr>
+    </w:p>
+    <w:p>
+      <w:pPr>
+        <w:jc w:val="center"/>
+        <w:rPr>
+          <w:rFonts w:ascii="Times New Roman" w:hAnsi="Times New Roman" w:cs="Times New Roman"/>
+          <w:b/>
+          <w:sz w:val="28"/>
+          <w:szCs w:val="28"/>
+          <w:u w:val="single"/>
+          <w:shd w:val="clear" w:color="auto" w:fill="FFFFFF"/>
+        </w:rPr>
+      </w:pPr>
+      <w:r>
+        <w:rPr>
+          <w:rFonts w:ascii="Times New Roman" w:hAnsi="Times New Roman" w:cs="Times New Roman"/>
+          <w:b/>
+          <w:sz w:val="28"/>
+          <w:szCs w:val="28"/>
+          <w:u w:val="single"/>
+          <w:shd w:val="clear" w:color="auto" w:fill="FFFFFF"/>
+        </w:rPr>
+        <w:t xml:space="preserve">Характеристики літального апарату, які забезпечують виконання задач агентів у </w:t>
+      </w:r>
+      <w:proofErr w:type="spellStart"/>
+      <w:r>
+        <w:rPr>
+          <w:rFonts w:ascii="Times New Roman" w:hAnsi="Times New Roman" w:cs="Times New Roman"/>
+          <w:b/>
+          <w:sz w:val="28"/>
+          <w:szCs w:val="28"/>
+          <w:u w:val="single"/>
+          <w:shd w:val="clear" w:color="auto" w:fill="FFFFFF"/>
+        </w:rPr>
+        <w:t>мультиагентній</w:t>
+      </w:r>
+      <w:proofErr w:type="spellEnd"/>
+      <w:r>
+        <w:rPr>
+          <w:rFonts w:ascii="Times New Roman" w:hAnsi="Times New Roman" w:cs="Times New Roman"/>
+          <w:b/>
+          <w:sz w:val="28"/>
+          <w:szCs w:val="28"/>
+          <w:u w:val="single"/>
+          <w:shd w:val="clear" w:color="auto" w:fill="FFFFFF"/>
+        </w:rPr>
+        <w:t xml:space="preserve"> системі</w:t>
+      </w:r>
+    </w:p>
+    <w:p>
+      <w:pPr>
+        <w:jc w:val="both"/>
+        <w:rPr>
+          <w:rFonts w:ascii="Times New Roman" w:hAnsi="Times New Roman" w:cs="Times New Roman"/>
+          <w:sz w:val="24"/>
+          <w:szCs w:val="24"/>
+          <w:shd w:val="clear" w:color="auto" w:fill="FFFFFF"/>
+        </w:rPr>
+      </w:pPr>
+      <w:r>
+        <w:rPr>
+          <w:rFonts w:ascii="Times New Roman" w:hAnsi="Times New Roman" w:cs="Times New Roman"/>
+          <w:sz w:val="24"/>
+          <w:szCs w:val="24"/>
+          <w:shd w:val="clear" w:color="auto" w:fill="FFFFFF"/>
+        </w:rPr>
+        <w:tab/>
+        <w:t xml:space="preserve">Як було зазначено вище, обраний тип БПЛА – </w:t>
+      </w:r>
+      <w:proofErr w:type="spellStart"/>
+      <w:r>
+        <w:rPr>
+          <w:rFonts w:ascii="Times New Roman" w:hAnsi="Times New Roman" w:cs="Times New Roman"/>
+          <w:sz w:val="24"/>
+          <w:szCs w:val="24"/>
+          <w:shd w:val="clear" w:color="auto" w:fill="FFFFFF"/>
+        </w:rPr>
+        <w:t>квадрокоптер</w:t>
+      </w:r>
+      <w:proofErr w:type="spellEnd"/>
+      <w:r>
+        <w:rPr>
+          <w:rFonts w:ascii="Times New Roman" w:hAnsi="Times New Roman" w:cs="Times New Roman"/>
+          <w:sz w:val="24"/>
+          <w:szCs w:val="24"/>
+          <w:shd w:val="clear" w:color="auto" w:fill="FFFFFF"/>
+        </w:rPr>
+        <w:t xml:space="preserve">. Група </w:t>
+      </w:r>
+      <w:proofErr w:type="spellStart"/>
+      <w:r>
+        <w:rPr>
+          <w:rFonts w:ascii="Times New Roman" w:hAnsi="Times New Roman" w:cs="Times New Roman"/>
+          <w:sz w:val="24"/>
+          <w:szCs w:val="24"/>
+          <w:shd w:val="clear" w:color="auto" w:fill="FFFFFF"/>
+        </w:rPr>
+        <w:t>квадрокоптерів</w:t>
+      </w:r>
+      <w:proofErr w:type="spellEnd"/>
+      <w:r>
+        <w:rPr>
+          <w:rFonts w:ascii="Times New Roman" w:hAnsi="Times New Roman" w:cs="Times New Roman"/>
+          <w:sz w:val="24"/>
+          <w:szCs w:val="24"/>
+          <w:shd w:val="clear" w:color="auto" w:fill="FFFFFF"/>
+        </w:rPr>
+        <w:t xml:space="preserve"> повинна здійснювати зйомку місцевості, для подальшої обробки отриманих зображень і побудови на їх основі тривимірних карт. Це накладає ряд вимог до розроблюваного літального апарату.</w:t>
+      </w:r>
+    </w:p>
+    <w:p>
+      <w:pPr>
+        <w:ind w:firstLine="708"/>
+        <w:jc w:val="both"/>
+        <w:rPr>
+          <w:rFonts w:ascii="Times New Roman" w:hAnsi="Times New Roman" w:cs="Times New Roman"/>
+          <w:sz w:val="24"/>
+          <w:szCs w:val="24"/>
+          <w:shd w:val="clear" w:color="auto" w:fill="FFFFFF"/>
+        </w:rPr>
+      </w:pPr>
+      <w:r>
+        <w:rPr>
+          <w:rFonts w:ascii="Times New Roman" w:hAnsi="Times New Roman" w:cs="Times New Roman"/>
+          <w:sz w:val="24"/>
+          <w:szCs w:val="24"/>
+          <w:shd w:val="clear" w:color="auto" w:fill="FFFFFF"/>
+        </w:rPr>
+        <w:t xml:space="preserve">По-перше, </w:t>
+      </w:r>
+      <w:proofErr w:type="spellStart"/>
+      <w:r>
+        <w:rPr>
+          <w:rFonts w:ascii="Times New Roman" w:hAnsi="Times New Roman" w:cs="Times New Roman"/>
+          <w:sz w:val="24"/>
+          <w:szCs w:val="24"/>
+          <w:shd w:val="clear" w:color="auto" w:fill="FFFFFF"/>
+        </w:rPr>
+        <w:t>квадрокоптери</w:t>
+      </w:r>
+      <w:proofErr w:type="spellEnd"/>
+      <w:r>
+        <w:rPr>
+          <w:rFonts w:ascii="Times New Roman" w:hAnsi="Times New Roman" w:cs="Times New Roman"/>
+          <w:sz w:val="24"/>
+          <w:szCs w:val="24"/>
+          <w:shd w:val="clear" w:color="auto" w:fill="FFFFFF"/>
+        </w:rPr>
+        <w:t xml:space="preserve"> повинні підтримувати стійке положення, поки знаходяться в повітрі. Цього потребує якісна фото</w:t>
+      </w:r>
+      <w:r>
+        <w:rPr>
+          <w:rFonts w:ascii="Times New Roman" w:hAnsi="Times New Roman" w:cs="Times New Roman"/>
+          <w:sz w:val="24"/>
+          <w:szCs w:val="24"/>
+          <w:shd w:val="clear" w:color="auto" w:fill="FFFFFF"/>
+        </w:rPr>
+        <w:t>/</w:t>
+      </w:r>
+      <w:r>
+        <w:rPr>
+          <w:rFonts w:ascii="Times New Roman" w:hAnsi="Times New Roman" w:cs="Times New Roman"/>
+          <w:sz w:val="24"/>
+          <w:szCs w:val="24"/>
+          <w:shd w:val="clear" w:color="auto" w:fill="FFFFFF"/>
+        </w:rPr>
+        <w:t>відео зйомка</w:t>
+      </w:r>
+      <w:r>
+        <w:rPr>
+          <w:rFonts w:ascii="Times New Roman" w:hAnsi="Times New Roman" w:cs="Times New Roman"/>
+          <w:sz w:val="24"/>
+          <w:szCs w:val="24"/>
+          <w:shd w:val="clear" w:color="auto" w:fill="FFFFFF"/>
+        </w:rPr>
+        <w:t>, щоб зменшити кількість шумів, пов</w:t>
+      </w:r>
+      <w:r>
+        <w:rPr>
+          <w:rFonts w:ascii="Times New Roman" w:hAnsi="Times New Roman" w:cs="Times New Roman"/>
+          <w:sz w:val="24"/>
+          <w:szCs w:val="24"/>
+          <w:shd w:val="clear" w:color="auto" w:fill="FFFFFF"/>
+        </w:rPr>
+        <w:t>’</w:t>
+      </w:r>
+      <w:r>
+        <w:rPr>
+          <w:rFonts w:ascii="Times New Roman" w:hAnsi="Times New Roman" w:cs="Times New Roman"/>
+          <w:sz w:val="24"/>
+          <w:szCs w:val="24"/>
+          <w:shd w:val="clear" w:color="auto" w:fill="FFFFFF"/>
+        </w:rPr>
+        <w:t>язаних із вібрацією під час польоту. Для цього необхідні відповідні сенсори: гіроскопи та акселерометри.</w:t>
+      </w:r>
+    </w:p>
+    <w:p>
+      <w:pPr>
+        <w:ind w:firstLine="708"/>
+        <w:jc w:val="both"/>
+        <w:rPr>
+          <w:rFonts w:ascii="Times New Roman" w:hAnsi="Times New Roman" w:cs="Times New Roman"/>
+          <w:sz w:val="24"/>
+          <w:szCs w:val="24"/>
+          <w:shd w:val="clear" w:color="auto" w:fill="FFFFFF"/>
+        </w:rPr>
+      </w:pPr>
+      <w:r>
+        <w:rPr>
+          <w:rFonts w:ascii="Times New Roman" w:hAnsi="Times New Roman" w:cs="Times New Roman"/>
+          <w:sz w:val="24"/>
+          <w:szCs w:val="24"/>
+          <w:shd w:val="clear" w:color="auto" w:fill="FFFFFF"/>
+        </w:rPr>
+        <w:t xml:space="preserve">По-друге, оскільки </w:t>
+      </w:r>
+      <w:proofErr w:type="spellStart"/>
+      <w:r>
+        <w:rPr>
+          <w:rFonts w:ascii="Times New Roman" w:hAnsi="Times New Roman" w:cs="Times New Roman"/>
+          <w:sz w:val="24"/>
+          <w:szCs w:val="24"/>
+          <w:shd w:val="clear" w:color="auto" w:fill="FFFFFF"/>
+        </w:rPr>
+        <w:t>квадрокоптер</w:t>
+      </w:r>
+      <w:proofErr w:type="spellEnd"/>
+      <w:r>
+        <w:rPr>
+          <w:rFonts w:ascii="Times New Roman" w:hAnsi="Times New Roman" w:cs="Times New Roman"/>
+          <w:sz w:val="24"/>
+          <w:szCs w:val="24"/>
+          <w:shd w:val="clear" w:color="auto" w:fill="FFFFFF"/>
+        </w:rPr>
+        <w:t xml:space="preserve"> нестиме на собі обладнання для зйомки місцевості</w:t>
+      </w:r>
+      <w:r>
+        <w:rPr>
+          <w:rFonts w:ascii="Times New Roman" w:hAnsi="Times New Roman" w:cs="Times New Roman"/>
+          <w:sz w:val="24"/>
+          <w:szCs w:val="24"/>
+          <w:shd w:val="clear" w:color="auto" w:fill="FFFFFF"/>
+        </w:rPr>
+        <w:t>, яке порівняно із сенсорами доволі громіздке, його загальні розміри та розміри гвинтів, обертання яких підніматиме пристрій у повітря, також повинні бути відповідними.</w:t>
+      </w:r>
+    </w:p>
+    <w:p>
+      <w:pPr>
+        <w:ind w:firstLine="708"/>
+        <w:jc w:val="both"/>
+        <w:rPr>
+          <w:rFonts w:ascii="Times New Roman" w:hAnsi="Times New Roman" w:cs="Times New Roman"/>
+          <w:sz w:val="24"/>
+          <w:szCs w:val="24"/>
+          <w:shd w:val="clear" w:color="auto" w:fill="FFFFFF"/>
+        </w:rPr>
+      </w:pPr>
+      <w:r>
+        <w:rPr>
+          <w:rFonts w:ascii="Times New Roman" w:hAnsi="Times New Roman" w:cs="Times New Roman"/>
+          <w:sz w:val="24"/>
+          <w:szCs w:val="24"/>
+          <w:shd w:val="clear" w:color="auto" w:fill="FFFFFF"/>
+        </w:rPr>
+        <w:t xml:space="preserve">По-третє, при дотриманні вищеописаних вимого, необхідно підібрати достатньо потужний і в той же час легкий акумулятор, який живитиме БПЛА. Вибір акумулятора дуже важливий, оскільки від нього залежатиме час роботи </w:t>
+      </w:r>
+      <w:proofErr w:type="spellStart"/>
+      <w:r>
+        <w:rPr>
+          <w:rFonts w:ascii="Times New Roman" w:hAnsi="Times New Roman" w:cs="Times New Roman"/>
+          <w:sz w:val="24"/>
+          <w:szCs w:val="24"/>
+          <w:shd w:val="clear" w:color="auto" w:fill="FFFFFF"/>
+        </w:rPr>
+        <w:t>квадрокоптера</w:t>
+      </w:r>
+      <w:proofErr w:type="spellEnd"/>
+      <w:r>
+        <w:rPr>
+          <w:rFonts w:ascii="Times New Roman" w:hAnsi="Times New Roman" w:cs="Times New Roman"/>
+          <w:sz w:val="24"/>
+          <w:szCs w:val="24"/>
+          <w:shd w:val="clear" w:color="auto" w:fill="FFFFFF"/>
+        </w:rPr>
+        <w:t>.</w:t>
+      </w:r>
+    </w:p>
+    <w:p>
+      <w:pPr>
+        <w:ind w:firstLine="708"/>
+        <w:jc w:val="both"/>
+        <w:rPr>
+          <w:rFonts w:ascii="Times New Roman" w:hAnsi="Times New Roman" w:cs="Times New Roman"/>
+          <w:sz w:val="24"/>
+          <w:szCs w:val="24"/>
+          <w:shd w:val="clear" w:color="auto" w:fill="FFFFFF"/>
+        </w:rPr>
+      </w:pPr>
+      <w:r>
+        <w:rPr>
+          <w:rFonts w:ascii="Times New Roman" w:hAnsi="Times New Roman" w:cs="Times New Roman"/>
+          <w:sz w:val="24"/>
+          <w:szCs w:val="24"/>
+          <w:shd w:val="clear" w:color="auto" w:fill="FFFFFF"/>
+        </w:rPr>
+        <w:t xml:space="preserve">Окрім цих, існують і інші вимоги до </w:t>
+      </w:r>
+      <w:proofErr w:type="spellStart"/>
+      <w:r>
+        <w:rPr>
+          <w:rFonts w:ascii="Times New Roman" w:hAnsi="Times New Roman" w:cs="Times New Roman"/>
+          <w:sz w:val="24"/>
+          <w:szCs w:val="24"/>
+          <w:shd w:val="clear" w:color="auto" w:fill="FFFFFF"/>
+        </w:rPr>
+        <w:t>апартного</w:t>
+      </w:r>
+      <w:proofErr w:type="spellEnd"/>
+      <w:r>
+        <w:rPr>
+          <w:rFonts w:ascii="Times New Roman" w:hAnsi="Times New Roman" w:cs="Times New Roman"/>
+          <w:sz w:val="24"/>
+          <w:szCs w:val="24"/>
+          <w:shd w:val="clear" w:color="auto" w:fill="FFFFFF"/>
+        </w:rPr>
+        <w:t xml:space="preserve"> забезпечення БПЛА. Сенсори та інші технічні пристрої можна розглядати як складові нижнього рівня розроблюваної </w:t>
+      </w:r>
+      <w:proofErr w:type="spellStart"/>
+      <w:r>
+        <w:rPr>
+          <w:rFonts w:ascii="Times New Roman" w:hAnsi="Times New Roman" w:cs="Times New Roman"/>
+          <w:sz w:val="24"/>
+          <w:szCs w:val="24"/>
+          <w:shd w:val="clear" w:color="auto" w:fill="FFFFFF"/>
+        </w:rPr>
+        <w:t>мультиагентної</w:t>
+      </w:r>
+      <w:proofErr w:type="spellEnd"/>
+      <w:r>
+        <w:rPr>
+          <w:rFonts w:ascii="Times New Roman" w:hAnsi="Times New Roman" w:cs="Times New Roman"/>
+          <w:sz w:val="24"/>
+          <w:szCs w:val="24"/>
+          <w:shd w:val="clear" w:color="auto" w:fill="FFFFFF"/>
+        </w:rPr>
+        <w:t xml:space="preserve"> системи. </w:t>
+      </w:r>
+      <w:r>
+        <w:rPr>
+          <w:rFonts w:ascii="Times New Roman" w:hAnsi="Times New Roman" w:cs="Times New Roman"/>
+          <w:sz w:val="24"/>
+          <w:szCs w:val="24"/>
+          <w:shd w:val="clear" w:color="auto" w:fill="FFFFFF"/>
+        </w:rPr>
+        <w:t>“</w:t>
+      </w:r>
+      <w:r>
+        <w:rPr>
+          <w:rFonts w:ascii="Times New Roman" w:hAnsi="Times New Roman" w:cs="Times New Roman"/>
+          <w:sz w:val="24"/>
+          <w:szCs w:val="24"/>
+          <w:shd w:val="clear" w:color="auto" w:fill="FFFFFF"/>
+        </w:rPr>
+        <w:t>Мозком</w:t>
+      </w:r>
+      <w:r>
+        <w:rPr>
+          <w:rFonts w:ascii="Times New Roman" w:hAnsi="Times New Roman" w:cs="Times New Roman"/>
+          <w:sz w:val="24"/>
+          <w:szCs w:val="24"/>
+          <w:shd w:val="clear" w:color="auto" w:fill="FFFFFF"/>
+        </w:rPr>
+        <w:t xml:space="preserve">” </w:t>
+      </w:r>
+      <w:r>
+        <w:rPr>
+          <w:rFonts w:ascii="Times New Roman" w:hAnsi="Times New Roman" w:cs="Times New Roman"/>
+          <w:sz w:val="24"/>
+          <w:szCs w:val="24"/>
+          <w:shd w:val="clear" w:color="auto" w:fill="FFFFFF"/>
+        </w:rPr>
+        <w:t xml:space="preserve">розроблюваного БПЛА повинен служити </w:t>
+      </w:r>
+      <w:proofErr w:type="spellStart"/>
+      <w:r>
+        <w:rPr>
+          <w:rFonts w:ascii="Times New Roman" w:hAnsi="Times New Roman" w:cs="Times New Roman"/>
+          <w:sz w:val="24"/>
+          <w:szCs w:val="24"/>
+          <w:shd w:val="clear" w:color="auto" w:fill="FFFFFF"/>
+        </w:rPr>
+        <w:t>мікроконтролер</w:t>
+      </w:r>
+      <w:proofErr w:type="spellEnd"/>
+      <w:r>
+        <w:rPr>
+          <w:rFonts w:ascii="Times New Roman" w:hAnsi="Times New Roman" w:cs="Times New Roman"/>
+          <w:sz w:val="24"/>
+          <w:szCs w:val="24"/>
+          <w:shd w:val="clear" w:color="auto" w:fill="FFFFFF"/>
+        </w:rPr>
+        <w:t xml:space="preserve"> (мікрокомп</w:t>
+      </w:r>
+      <w:r>
+        <w:rPr>
+          <w:rFonts w:ascii="Times New Roman" w:hAnsi="Times New Roman" w:cs="Times New Roman"/>
+          <w:sz w:val="24"/>
+          <w:szCs w:val="24"/>
+          <w:shd w:val="clear" w:color="auto" w:fill="FFFFFF"/>
+        </w:rPr>
+        <w:t>’</w:t>
+      </w:r>
+      <w:r>
+        <w:rPr>
+          <w:rFonts w:ascii="Times New Roman" w:hAnsi="Times New Roman" w:cs="Times New Roman"/>
+          <w:sz w:val="24"/>
+          <w:szCs w:val="24"/>
+          <w:shd w:val="clear" w:color="auto" w:fill="FFFFFF"/>
+        </w:rPr>
+        <w:t xml:space="preserve">ютер). Він керуватиме процесом збору інформації, її зберігання та відправки на наземну станцію для подальшої обробки. Окрім </w:t>
+      </w:r>
+      <w:proofErr w:type="spellStart"/>
+      <w:r>
+        <w:rPr>
+          <w:rFonts w:ascii="Times New Roman" w:hAnsi="Times New Roman" w:cs="Times New Roman"/>
+          <w:sz w:val="24"/>
+          <w:szCs w:val="24"/>
+          <w:shd w:val="clear" w:color="auto" w:fill="FFFFFF"/>
+        </w:rPr>
+        <w:t>мікрокомп</w:t>
+      </w:r>
+      <w:proofErr w:type="spellEnd"/>
+      <w:r>
+        <w:rPr>
+          <w:rFonts w:ascii="Times New Roman" w:hAnsi="Times New Roman" w:cs="Times New Roman"/>
+          <w:sz w:val="24"/>
+          <w:szCs w:val="24"/>
+          <w:shd w:val="clear" w:color="auto" w:fill="FFFFFF"/>
+          <w:lang w:val="ru-RU"/>
+        </w:rPr>
+        <w:t>’</w:t>
+      </w:r>
+      <w:proofErr w:type="spellStart"/>
+      <w:r>
+        <w:rPr>
+          <w:rFonts w:ascii="Times New Roman" w:hAnsi="Times New Roman" w:cs="Times New Roman"/>
+          <w:sz w:val="24"/>
+          <w:szCs w:val="24"/>
+          <w:shd w:val="clear" w:color="auto" w:fill="FFFFFF"/>
+        </w:rPr>
+        <w:t>ютера</w:t>
+      </w:r>
+      <w:proofErr w:type="spellEnd"/>
+      <w:r>
+        <w:rPr>
+          <w:rFonts w:ascii="Times New Roman" w:hAnsi="Times New Roman" w:cs="Times New Roman"/>
+          <w:sz w:val="24"/>
+          <w:szCs w:val="24"/>
+          <w:shd w:val="clear" w:color="auto" w:fill="FFFFFF"/>
+        </w:rPr>
+        <w:t xml:space="preserve"> можуть знадобитися додаткові пристрої для зберігання даних. Оптимальним рішення може стати флеш-накопичувач, який може мати на сьогоднішній день</w:t>
+      </w:r>
+      <w:r>
+        <w:rPr>
+          <w:rFonts w:ascii="Times New Roman" w:hAnsi="Times New Roman" w:cs="Times New Roman"/>
+          <w:sz w:val="24"/>
+          <w:szCs w:val="24"/>
+          <w:shd w:val="clear" w:color="auto" w:fill="FFFFFF"/>
+        </w:rPr>
+        <w:t xml:space="preserve"> достатній об</w:t>
+      </w:r>
+      <w:r>
+        <w:rPr>
+          <w:rFonts w:ascii="Times New Roman" w:hAnsi="Times New Roman" w:cs="Times New Roman"/>
+          <w:sz w:val="24"/>
+          <w:szCs w:val="24"/>
+          <w:shd w:val="clear" w:color="auto" w:fill="FFFFFF"/>
+          <w:lang w:val="ru-RU"/>
+        </w:rPr>
+        <w:t>’</w:t>
+      </w:r>
+      <w:proofErr w:type="spellStart"/>
+      <w:r>
+        <w:rPr>
+          <w:rFonts w:ascii="Times New Roman" w:hAnsi="Times New Roman" w:cs="Times New Roman"/>
+          <w:sz w:val="24"/>
+          <w:szCs w:val="24"/>
+          <w:shd w:val="clear" w:color="auto" w:fill="FFFFFF"/>
+        </w:rPr>
+        <w:t>єм</w:t>
+      </w:r>
+      <w:proofErr w:type="spellEnd"/>
+      <w:r>
+        <w:rPr>
+          <w:rFonts w:ascii="Times New Roman" w:hAnsi="Times New Roman" w:cs="Times New Roman"/>
+          <w:sz w:val="24"/>
+          <w:szCs w:val="24"/>
+          <w:shd w:val="clear" w:color="auto" w:fill="FFFFFF"/>
+        </w:rPr>
+        <w:t>, швидкодію та невисоке енергоспоживання.</w:t>
+      </w:r>
+    </w:p>
+    <w:p>
+      <w:pPr>
+        <w:ind w:firstLine="708"/>
+        <w:jc w:val="both"/>
+        <w:rPr>
+          <w:rFonts w:ascii="Times New Roman" w:hAnsi="Times New Roman" w:cs="Times New Roman"/>
+          <w:sz w:val="24"/>
+          <w:szCs w:val="24"/>
+          <w:shd w:val="clear" w:color="auto" w:fill="FFFFFF"/>
+        </w:rPr>
+      </w:pPr>
+      <w:r>
+        <w:rPr>
+          <w:rFonts w:ascii="Times New Roman" w:hAnsi="Times New Roman" w:cs="Times New Roman"/>
+          <w:sz w:val="24"/>
+          <w:szCs w:val="24"/>
+          <w:shd w:val="clear" w:color="auto" w:fill="FFFFFF"/>
+        </w:rPr>
+        <w:t xml:space="preserve">Як один із варіантів, на керуючий </w:t>
+      </w:r>
+      <w:proofErr w:type="spellStart"/>
+      <w:r>
+        <w:rPr>
+          <w:rFonts w:ascii="Times New Roman" w:hAnsi="Times New Roman" w:cs="Times New Roman"/>
+          <w:sz w:val="24"/>
+          <w:szCs w:val="24"/>
+          <w:shd w:val="clear" w:color="auto" w:fill="FFFFFF"/>
+        </w:rPr>
+        <w:t>мікрокомп</w:t>
+      </w:r>
+      <w:proofErr w:type="spellEnd"/>
+      <w:r>
+        <w:rPr>
+          <w:rFonts w:ascii="Times New Roman" w:hAnsi="Times New Roman" w:cs="Times New Roman"/>
+          <w:sz w:val="24"/>
+          <w:szCs w:val="24"/>
+          <w:shd w:val="clear" w:color="auto" w:fill="FFFFFF"/>
+          <w:lang w:val="ru-RU"/>
+        </w:rPr>
+        <w:t>’</w:t>
+      </w:r>
+      <w:proofErr w:type="spellStart"/>
+      <w:r>
+        <w:rPr>
+          <w:rFonts w:ascii="Times New Roman" w:hAnsi="Times New Roman" w:cs="Times New Roman"/>
+          <w:sz w:val="24"/>
+          <w:szCs w:val="24"/>
+          <w:shd w:val="clear" w:color="auto" w:fill="FFFFFF"/>
+        </w:rPr>
+        <w:t>ютер</w:t>
+      </w:r>
+      <w:proofErr w:type="spellEnd"/>
+      <w:r>
+        <w:rPr>
+          <w:rFonts w:ascii="Times New Roman" w:hAnsi="Times New Roman" w:cs="Times New Roman"/>
+          <w:sz w:val="24"/>
+          <w:szCs w:val="24"/>
+          <w:shd w:val="clear" w:color="auto" w:fill="FFFFFF"/>
+        </w:rPr>
+        <w:t xml:space="preserve"> можна встановити полегшену версію операційної системи </w:t>
+      </w:r>
+      <w:r>
+        <w:rPr>
+          <w:rFonts w:ascii="Times New Roman" w:hAnsi="Times New Roman" w:cs="Times New Roman"/>
+          <w:sz w:val="24"/>
+          <w:szCs w:val="24"/>
+          <w:shd w:val="clear" w:color="auto" w:fill="FFFFFF"/>
+          <w:lang w:val="en-US"/>
+        </w:rPr>
+        <w:t>Linux</w:t>
+      </w:r>
+      <w:r>
+        <w:rPr>
+          <w:rFonts w:ascii="Times New Roman" w:hAnsi="Times New Roman" w:cs="Times New Roman"/>
+          <w:sz w:val="24"/>
+          <w:szCs w:val="24"/>
+          <w:shd w:val="clear" w:color="auto" w:fill="FFFFFF"/>
+        </w:rPr>
+        <w:t xml:space="preserve">, на якій інсталювати програмне середовище </w:t>
+      </w:r>
+      <w:r>
+        <w:rPr>
+          <w:rFonts w:ascii="Times New Roman" w:hAnsi="Times New Roman" w:cs="Times New Roman"/>
+          <w:sz w:val="24"/>
+          <w:szCs w:val="24"/>
+          <w:shd w:val="clear" w:color="auto" w:fill="FFFFFF"/>
+          <w:lang w:val="en-US"/>
+        </w:rPr>
+        <w:t>JADE</w:t>
+      </w:r>
+      <w:r>
+        <w:rPr>
+          <w:rFonts w:ascii="Times New Roman" w:hAnsi="Times New Roman" w:cs="Times New Roman"/>
+          <w:sz w:val="24"/>
+          <w:szCs w:val="24"/>
+          <w:shd w:val="clear" w:color="auto" w:fill="FFFFFF"/>
+        </w:rPr>
+        <w:t>. За допомогою передавачів сигналів надалі можна організувати взаємодію кількох агентів.</w:t>
+      </w:r>
+    </w:p>
+    <w:p>
+      <w:pPr>
+        <w:ind w:firstLine="708"/>
+        <w:jc w:val="both"/>
+        <w:rPr>
+          <w:rFonts w:ascii="Times New Roman" w:hAnsi="Times New Roman" w:cs="Times New Roman"/>
+          <w:sz w:val="24"/>
+          <w:szCs w:val="24"/>
+          <w:shd w:val="clear" w:color="auto" w:fill="FFFFFF"/>
+        </w:rPr>
+      </w:pPr>
+    </w:p>
+    <w:p>
+      <w:pPr>
+        <w:ind w:firstLine="708"/>
+        <w:jc w:val="both"/>
+        <w:rPr>
+          <w:rFonts w:ascii="Times New Roman" w:hAnsi="Times New Roman" w:cs="Times New Roman"/>
+          <w:sz w:val="24"/>
+          <w:szCs w:val="24"/>
+          <w:shd w:val="clear" w:color="auto" w:fill="FFFFFF"/>
+        </w:rPr>
+      </w:pPr>
+      <w:r>
+        <w:rPr>
+          <w:rFonts w:ascii="Times New Roman" w:hAnsi="Times New Roman" w:cs="Times New Roman"/>
+          <w:sz w:val="24"/>
+          <w:szCs w:val="24"/>
+          <w:shd w:val="clear" w:color="auto" w:fill="FFFFFF"/>
+        </w:rPr>
+        <w:lastRenderedPageBreak/>
+        <w:t>Р</w:t>
+      </w:r>
+      <w:r>
+        <w:rPr>
+          <w:rFonts w:ascii="Times New Roman" w:hAnsi="Times New Roman" w:cs="Times New Roman"/>
+          <w:sz w:val="24"/>
+          <w:szCs w:val="24"/>
+          <w:shd w:val="clear" w:color="auto" w:fill="FFFFFF"/>
+        </w:rPr>
+        <w:t>озроблюваний БПЛА повинен містити:</w:t>
+      </w:r>
+    </w:p>
+    <w:p>
+      <w:pPr>
+        <w:pStyle w:val="a3"/>
+        <w:numPr>
+          <w:ilvl w:val="0"/>
+          <w:numId w:val="1"/>
+        </w:numPr>
+        <w:jc w:val="both"/>
+        <w:rPr>
+          <w:rFonts w:ascii="Times New Roman" w:hAnsi="Times New Roman" w:cs="Times New Roman"/>
+          <w:sz w:val="24"/>
+          <w:szCs w:val="24"/>
+          <w:shd w:val="clear" w:color="auto" w:fill="FFFFFF"/>
+        </w:rPr>
+      </w:pPr>
+      <w:r>
+        <w:rPr>
+          <w:rFonts w:ascii="Times New Roman" w:hAnsi="Times New Roman" w:cs="Times New Roman"/>
+          <w:sz w:val="24"/>
+          <w:szCs w:val="24"/>
+          <w:shd w:val="clear" w:color="auto" w:fill="FFFFFF"/>
+        </w:rPr>
+        <w:t>Керуючий модуль (</w:t>
+      </w:r>
+      <w:proofErr w:type="spellStart"/>
+      <w:r>
+        <w:rPr>
+          <w:rFonts w:ascii="Times New Roman" w:hAnsi="Times New Roman" w:cs="Times New Roman"/>
+          <w:sz w:val="24"/>
+          <w:szCs w:val="24"/>
+          <w:shd w:val="clear" w:color="auto" w:fill="FFFFFF"/>
+        </w:rPr>
+        <w:t>мікрокомп</w:t>
+      </w:r>
+      <w:proofErr w:type="spellEnd"/>
+      <w:r>
+        <w:rPr>
+          <w:rFonts w:ascii="Times New Roman" w:hAnsi="Times New Roman" w:cs="Times New Roman"/>
+          <w:sz w:val="24"/>
+          <w:szCs w:val="24"/>
+          <w:shd w:val="clear" w:color="auto" w:fill="FFFFFF"/>
+          <w:lang w:val="en-US"/>
+        </w:rPr>
+        <w:t>’</w:t>
+      </w:r>
+      <w:proofErr w:type="spellStart"/>
+      <w:r>
+        <w:rPr>
+          <w:rFonts w:ascii="Times New Roman" w:hAnsi="Times New Roman" w:cs="Times New Roman"/>
+          <w:sz w:val="24"/>
+          <w:szCs w:val="24"/>
+          <w:shd w:val="clear" w:color="auto" w:fill="FFFFFF"/>
+        </w:rPr>
+        <w:t>ютер</w:t>
+      </w:r>
+      <w:proofErr w:type="spellEnd"/>
+      <w:r>
+        <w:rPr>
+          <w:rFonts w:ascii="Times New Roman" w:hAnsi="Times New Roman" w:cs="Times New Roman"/>
+          <w:sz w:val="24"/>
+          <w:szCs w:val="24"/>
+          <w:shd w:val="clear" w:color="auto" w:fill="FFFFFF"/>
+        </w:rPr>
+        <w:t>)</w:t>
+      </w:r>
+    </w:p>
+    <w:p>
+      <w:pPr>
+        <w:pStyle w:val="a3"/>
+        <w:numPr>
+          <w:ilvl w:val="0"/>
+          <w:numId w:val="1"/>
+        </w:numPr>
+        <w:jc w:val="both"/>
+        <w:rPr>
+          <w:rFonts w:ascii="Times New Roman" w:hAnsi="Times New Roman" w:cs="Times New Roman"/>
+          <w:sz w:val="24"/>
+          <w:szCs w:val="24"/>
+          <w:shd w:val="clear" w:color="auto" w:fill="FFFFFF"/>
+        </w:rPr>
+      </w:pPr>
+      <w:r>
+        <w:rPr>
+          <w:rFonts w:ascii="Times New Roman" w:hAnsi="Times New Roman" w:cs="Times New Roman"/>
+          <w:sz w:val="24"/>
+          <w:szCs w:val="24"/>
+          <w:shd w:val="clear" w:color="auto" w:fill="FFFFFF"/>
+        </w:rPr>
+        <w:t>Пристрої передавання інформації</w:t>
+      </w:r>
+    </w:p>
+    <w:p>
+      <w:pPr>
+        <w:pStyle w:val="a3"/>
+        <w:numPr>
+          <w:ilvl w:val="0"/>
+          <w:numId w:val="1"/>
+        </w:numPr>
+        <w:jc w:val="both"/>
+        <w:rPr>
+          <w:rFonts w:ascii="Times New Roman" w:hAnsi="Times New Roman" w:cs="Times New Roman"/>
+          <w:sz w:val="24"/>
+          <w:szCs w:val="24"/>
+          <w:shd w:val="clear" w:color="auto" w:fill="FFFFFF"/>
+        </w:rPr>
+      </w:pPr>
+      <w:r>
+        <w:rPr>
+          <w:rFonts w:ascii="Times New Roman" w:hAnsi="Times New Roman" w:cs="Times New Roman"/>
+          <w:sz w:val="24"/>
+          <w:szCs w:val="24"/>
+          <w:shd w:val="clear" w:color="auto" w:fill="FFFFFF"/>
+        </w:rPr>
+        <w:t>Сенсори (акселерометри, гіроскопи)</w:t>
+      </w:r>
+    </w:p>
+    <w:p>
+      <w:pPr>
+        <w:pStyle w:val="a3"/>
+        <w:numPr>
+          <w:ilvl w:val="0"/>
+          <w:numId w:val="1"/>
+        </w:numPr>
+        <w:jc w:val="both"/>
+        <w:rPr>
+          <w:rFonts w:ascii="Times New Roman" w:hAnsi="Times New Roman" w:cs="Times New Roman"/>
+          <w:sz w:val="24"/>
+          <w:szCs w:val="24"/>
+          <w:shd w:val="clear" w:color="auto" w:fill="FFFFFF"/>
+        </w:rPr>
+      </w:pPr>
+      <w:r>
+        <w:rPr>
+          <w:rFonts w:ascii="Times New Roman" w:hAnsi="Times New Roman" w:cs="Times New Roman"/>
+          <w:sz w:val="24"/>
+          <w:szCs w:val="24"/>
+          <w:shd w:val="clear" w:color="auto" w:fill="FFFFFF"/>
+        </w:rPr>
+        <w:t>Засоби зйомки</w:t>
+      </w:r>
+    </w:p>
+    <w:p>
+      <w:pPr>
+        <w:pStyle w:val="a3"/>
+        <w:numPr>
+          <w:ilvl w:val="0"/>
+          <w:numId w:val="1"/>
+        </w:numPr>
+        <w:jc w:val="both"/>
+        <w:rPr>
+          <w:rFonts w:ascii="Times New Roman" w:hAnsi="Times New Roman" w:cs="Times New Roman"/>
+          <w:sz w:val="24"/>
+          <w:szCs w:val="24"/>
+          <w:shd w:val="clear" w:color="auto" w:fill="FFFFFF"/>
+        </w:rPr>
+      </w:pPr>
+      <w:r>
+        <w:rPr>
+          <w:rFonts w:ascii="Times New Roman" w:hAnsi="Times New Roman" w:cs="Times New Roman"/>
+          <w:sz w:val="24"/>
+          <w:szCs w:val="24"/>
+          <w:shd w:val="clear" w:color="auto" w:fill="FFFFFF"/>
+        </w:rPr>
+        <w:t>Корпус, який буде контейнером для складових пристрою</w:t>
+      </w:r>
+    </w:p>
+    <w:p>
+      <w:pPr>
+        <w:pStyle w:val="a3"/>
+        <w:numPr>
+          <w:ilvl w:val="0"/>
+          <w:numId w:val="1"/>
+        </w:numPr>
+        <w:jc w:val="both"/>
+        <w:rPr>
+          <w:rFonts w:ascii="Times New Roman" w:hAnsi="Times New Roman" w:cs="Times New Roman"/>
+          <w:sz w:val="24"/>
+          <w:szCs w:val="24"/>
+          <w:shd w:val="clear" w:color="auto" w:fill="FFFFFF"/>
+        </w:rPr>
+      </w:pPr>
+      <w:r>
+        <w:rPr>
+          <w:rFonts w:ascii="Times New Roman" w:hAnsi="Times New Roman" w:cs="Times New Roman"/>
+          <w:sz w:val="24"/>
+          <w:szCs w:val="24"/>
+          <w:shd w:val="clear" w:color="auto" w:fill="FFFFFF"/>
+        </w:rPr>
+        <w:t>Гвинти і обертальні механізми</w:t>
+      </w:r>
+    </w:p>
+    <w:p>
+      <w:pPr>
+        <w:pStyle w:val="a3"/>
+        <w:numPr>
+          <w:ilvl w:val="0"/>
+          <w:numId w:val="1"/>
+        </w:numPr>
+        <w:jc w:val="both"/>
+        <w:rPr>
+          <w:rFonts w:ascii="Times New Roman" w:hAnsi="Times New Roman" w:cs="Times New Roman"/>
+          <w:sz w:val="24"/>
+          <w:szCs w:val="24"/>
+          <w:shd w:val="clear" w:color="auto" w:fill="FFFFFF"/>
+        </w:rPr>
+      </w:pPr>
+      <w:r>
+        <w:rPr>
+          <w:rFonts w:ascii="Times New Roman" w:hAnsi="Times New Roman" w:cs="Times New Roman"/>
+          <w:sz w:val="24"/>
+          <w:szCs w:val="24"/>
+          <w:shd w:val="clear" w:color="auto" w:fill="FFFFFF"/>
+        </w:rPr>
+        <w:t>Провідники, для з</w:t>
+      </w:r>
+      <w:r>
+        <w:rPr>
+          <w:rFonts w:ascii="Times New Roman" w:hAnsi="Times New Roman" w:cs="Times New Roman"/>
+          <w:sz w:val="24"/>
+          <w:szCs w:val="24"/>
+          <w:shd w:val="clear" w:color="auto" w:fill="FFFFFF"/>
+          <w:lang w:val="en-US"/>
+        </w:rPr>
+        <w:t>’</w:t>
+      </w:r>
+      <w:r>
+        <w:rPr>
+          <w:rFonts w:ascii="Times New Roman" w:hAnsi="Times New Roman" w:cs="Times New Roman"/>
+          <w:sz w:val="24"/>
+          <w:szCs w:val="24"/>
+          <w:shd w:val="clear" w:color="auto" w:fill="FFFFFF"/>
+        </w:rPr>
+        <w:t>єднання функціональних частин</w:t>
+      </w:r>
+    </w:p>
+    <w:p>
+      <w:pPr>
+        <w:pStyle w:val="a3"/>
+        <w:numPr>
+          <w:ilvl w:val="0"/>
+          <w:numId w:val="1"/>
+        </w:numPr>
+        <w:jc w:val="both"/>
+        <w:rPr>
+          <w:rFonts w:ascii="Times New Roman" w:hAnsi="Times New Roman" w:cs="Times New Roman"/>
+          <w:sz w:val="24"/>
+          <w:szCs w:val="24"/>
+          <w:shd w:val="clear" w:color="auto" w:fill="FFFFFF"/>
+        </w:rPr>
+      </w:pPr>
+      <w:r>
+        <w:rPr>
+          <w:rFonts w:ascii="Times New Roman" w:hAnsi="Times New Roman" w:cs="Times New Roman"/>
+          <w:sz w:val="24"/>
+          <w:szCs w:val="24"/>
+          <w:shd w:val="clear" w:color="auto" w:fill="FFFFFF"/>
+        </w:rPr>
+        <w:t>Інші механічні елементи (ніжки, балки тощо)</w:t>
+      </w:r>
+    </w:p>
+    <w:p>
+      <w:pPr>
+        <w:ind w:left="708"/>
+        <w:jc w:val="both"/>
+        <w:rPr>
+          <w:rFonts w:ascii="Times New Roman" w:hAnsi="Times New Roman" w:cs="Times New Roman"/>
+          <w:sz w:val="24"/>
+          <w:szCs w:val="24"/>
+          <w:shd w:val="clear" w:color="auto" w:fill="FFFFFF"/>
+        </w:rPr>
+      </w:pPr>
+      <w:r>
+        <w:rPr>
+          <w:rFonts w:ascii="Times New Roman" w:hAnsi="Times New Roman" w:cs="Times New Roman"/>
+          <w:sz w:val="24"/>
+          <w:szCs w:val="24"/>
+          <w:shd w:val="clear" w:color="auto" w:fill="FFFFFF"/>
+        </w:rPr>
+        <w:t>Ключові характеристики БПЛА, які повинні бути реалізовані:</w:t>
+      </w:r>
+    </w:p>
+    <w:p>
+      <w:pPr>
+        <w:pStyle w:val="a3"/>
+        <w:numPr>
+          <w:ilvl w:val="0"/>
+          <w:numId w:val="1"/>
+        </w:numPr>
+        <w:jc w:val="both"/>
+        <w:rPr>
+          <w:rFonts w:ascii="Times New Roman" w:hAnsi="Times New Roman" w:cs="Times New Roman"/>
+          <w:sz w:val="24"/>
+          <w:szCs w:val="24"/>
+          <w:shd w:val="clear" w:color="auto" w:fill="FFFFFF"/>
+        </w:rPr>
+      </w:pPr>
+      <w:r>
+        <w:rPr>
+          <w:rFonts w:ascii="Times New Roman" w:hAnsi="Times New Roman" w:cs="Times New Roman"/>
+          <w:sz w:val="24"/>
+          <w:szCs w:val="24"/>
+          <w:shd w:val="clear" w:color="auto" w:fill="FFFFFF"/>
+        </w:rPr>
+        <w:t>Стійкість до різноманітних вібрацій</w:t>
+      </w:r>
+    </w:p>
+    <w:p>
+      <w:pPr>
+        <w:pStyle w:val="a3"/>
+        <w:numPr>
+          <w:ilvl w:val="0"/>
+          <w:numId w:val="1"/>
+        </w:numPr>
+        <w:jc w:val="both"/>
+        <w:rPr>
+          <w:rFonts w:ascii="Times New Roman" w:hAnsi="Times New Roman" w:cs="Times New Roman"/>
+          <w:sz w:val="24"/>
+          <w:szCs w:val="24"/>
+          <w:shd w:val="clear" w:color="auto" w:fill="FFFFFF"/>
+        </w:rPr>
+      </w:pPr>
+      <w:r>
+        <w:rPr>
+          <w:rFonts w:ascii="Times New Roman" w:hAnsi="Times New Roman" w:cs="Times New Roman"/>
+          <w:sz w:val="24"/>
+          <w:szCs w:val="24"/>
+          <w:shd w:val="clear" w:color="auto" w:fill="FFFFFF"/>
+        </w:rPr>
+        <w:t>Можливість здійснення фото</w:t>
+      </w:r>
+      <w:r>
+        <w:rPr>
+          <w:rFonts w:ascii="Times New Roman" w:hAnsi="Times New Roman" w:cs="Times New Roman"/>
+          <w:sz w:val="24"/>
+          <w:szCs w:val="24"/>
+          <w:shd w:val="clear" w:color="auto" w:fill="FFFFFF"/>
+        </w:rPr>
+        <w:t>/</w:t>
+      </w:r>
+      <w:r>
+        <w:rPr>
+          <w:rFonts w:ascii="Times New Roman" w:hAnsi="Times New Roman" w:cs="Times New Roman"/>
+          <w:sz w:val="24"/>
+          <w:szCs w:val="24"/>
+          <w:shd w:val="clear" w:color="auto" w:fill="FFFFFF"/>
+        </w:rPr>
+        <w:t>відео зйомки</w:t>
+      </w:r>
+    </w:p>
+    <w:p>
+      <w:pPr>
+        <w:pStyle w:val="a3"/>
+        <w:numPr>
+          <w:ilvl w:val="0"/>
+          <w:numId w:val="1"/>
+        </w:numPr>
+        <w:jc w:val="both"/>
+        <w:rPr>
+          <w:rFonts w:ascii="Times New Roman" w:hAnsi="Times New Roman" w:cs="Times New Roman"/>
+          <w:sz w:val="24"/>
+          <w:szCs w:val="24"/>
+          <w:shd w:val="clear" w:color="auto" w:fill="FFFFFF"/>
+        </w:rPr>
+      </w:pPr>
+      <w:r>
+        <w:rPr>
+          <w:rFonts w:ascii="Times New Roman" w:hAnsi="Times New Roman" w:cs="Times New Roman"/>
+          <w:sz w:val="24"/>
+          <w:szCs w:val="24"/>
+          <w:shd w:val="clear" w:color="auto" w:fill="FFFFFF"/>
+        </w:rPr>
+        <w:t>Можливість передавання даних на певну відстань</w:t>
+      </w:r>
+    </w:p>
+    <w:p>
+      <w:pPr>
+        <w:pStyle w:val="a3"/>
+        <w:numPr>
+          <w:ilvl w:val="0"/>
+          <w:numId w:val="1"/>
+        </w:numPr>
+        <w:jc w:val="both"/>
+        <w:rPr>
+          <w:rFonts w:ascii="Times New Roman" w:hAnsi="Times New Roman" w:cs="Times New Roman"/>
+          <w:sz w:val="24"/>
+          <w:szCs w:val="24"/>
+          <w:shd w:val="clear" w:color="auto" w:fill="FFFFFF"/>
+        </w:rPr>
+      </w:pPr>
+      <w:r>
+        <w:rPr>
+          <w:rFonts w:ascii="Times New Roman" w:hAnsi="Times New Roman" w:cs="Times New Roman"/>
+          <w:sz w:val="24"/>
+          <w:szCs w:val="24"/>
+          <w:shd w:val="clear" w:color="auto" w:fill="FFFFFF"/>
+        </w:rPr>
+        <w:t>Можливість взаємодії з іншими агентами</w:t>
+      </w:r>
+    </w:p>
+    <w:p>
+      <w:pPr>
+        <w:pStyle w:val="a3"/>
+        <w:numPr>
+          <w:ilvl w:val="0"/>
+          <w:numId w:val="1"/>
+        </w:numPr>
+        <w:jc w:val="both"/>
+        <w:rPr>
+          <w:rFonts w:ascii="Times New Roman" w:hAnsi="Times New Roman" w:cs="Times New Roman"/>
+          <w:sz w:val="24"/>
+          <w:szCs w:val="24"/>
+          <w:shd w:val="clear" w:color="auto" w:fill="FFFFFF"/>
+        </w:rPr>
+      </w:pPr>
+      <w:r>
+        <w:rPr>
+          <w:rFonts w:ascii="Times New Roman" w:hAnsi="Times New Roman" w:cs="Times New Roman"/>
+          <w:sz w:val="24"/>
+          <w:szCs w:val="24"/>
+          <w:shd w:val="clear" w:color="auto" w:fill="FFFFFF"/>
+        </w:rPr>
+        <w:t>Достатній час автономної роботи для виконання своїх прямих завдань</w:t>
+      </w:r>
+    </w:p>
+    <w:p>
+      <w:pPr>
+        <w:ind w:firstLine="708"/>
+        <w:jc w:val="both"/>
+        <w:rPr>
+          <w:rFonts w:ascii="Times New Roman" w:hAnsi="Times New Roman" w:cs="Times New Roman"/>
+          <w:sz w:val="24"/>
+          <w:szCs w:val="24"/>
+          <w:shd w:val="clear" w:color="auto" w:fill="FFFFFF"/>
+        </w:rPr>
+      </w:pPr>
+      <w:r>
+        <w:rPr>
+          <w:rFonts w:ascii="Times New Roman" w:hAnsi="Times New Roman" w:cs="Times New Roman"/>
+          <w:sz w:val="24"/>
+          <w:szCs w:val="24"/>
+          <w:shd w:val="clear" w:color="auto" w:fill="FFFFFF"/>
+        </w:rPr>
+        <w:t>Таким чином, на даному етапі виконання роботи складено попереднє технічне завдання на безпілотний літальний апарат. Надалі необхідно конкретизувати вимоги до складу апаратного та програмного забезпечення БПЛА.</w:t>
+      </w:r>
+    </w:p>
+    <w:p>
+      <w:pPr>
+        <w:ind w:firstLine="708"/>
+        <w:jc w:val="both"/>
+        <w:rPr>
+          <w:rFonts w:ascii="Times New Roman" w:hAnsi="Times New Roman" w:cs="Times New Roman"/>
+          <w:sz w:val="24"/>
+          <w:szCs w:val="24"/>
+          <w:shd w:val="clear" w:color="auto" w:fill="FFFFFF"/>
+        </w:rPr>
+      </w:pPr>
       <w:bookmarkStart w:id="0" w:name="_GoBack"/>
       <w:bookmarkEnd w:id="0"/>
-      <w:r>
-        <w:rPr>
-          <w:rFonts w:ascii="Times New Roman" w:hAnsi="Times New Roman" w:cs="Times New Roman"/>
+    </w:p>
+    <w:p>
+      <w:pPr>
+        <w:pStyle w:val="a6"/>
+        <w:spacing w:before="0" w:beforeAutospacing="0" w:after="240" w:afterAutospacing="0" w:line="276" w:lineRule="auto"/>
+        <w:jc w:val="center"/>
+        <w:rPr>
           <w:b/>
-          <w:sz w:val="24"/>
-          <w:szCs w:val="24"/>
-        </w:rPr>
-        <w:t xml:space="preserve">апарату: </w:t>
-      </w:r>
-      <w:proofErr w:type="spellStart"/>
-      <w:r>
-        <w:rPr>
-          <w:rFonts w:ascii="Times New Roman" w:hAnsi="Times New Roman" w:cs="Times New Roman"/>
+          <w:sz w:val="28"/>
+          <w:szCs w:val="28"/>
+          <w:u w:val="single"/>
+          <w:shd w:val="clear" w:color="auto" w:fill="FFFFFF"/>
+        </w:rPr>
+      </w:pPr>
+      <w:r>
+        <w:rPr>
           <w:b/>
-          <w:sz w:val="24"/>
-          <w:szCs w:val="24"/>
-        </w:rPr>
-        <w:t>квадрокоптер</w:t>
-      </w:r>
-      <w:proofErr w:type="spellEnd"/>
-      <w:r>
+          <w:sz w:val="28"/>
+          <w:szCs w:val="28"/>
+          <w:u w:val="single"/>
+          <w:shd w:val="clear" w:color="auto" w:fill="FFFFFF"/>
+        </w:rPr>
+        <w:t>Список використаної літератури</w:t>
+      </w:r>
+    </w:p>
+    <w:p>
+      <w:pPr>
+        <w:pStyle w:val="a3"/>
+        <w:numPr>
+          <w:ilvl w:val="0"/>
+          <w:numId w:val="2"/>
+        </w:numPr>
+        <w:autoSpaceDE w:val="0"/>
+        <w:autoSpaceDN w:val="0"/>
+        <w:adjustRightInd w:val="0"/>
+        <w:spacing w:after="240"/>
+        <w:jc w:val="both"/>
+        <w:rPr>
+          <w:rFonts w:ascii="Times New Roman" w:hAnsi="Times New Roman" w:cs="Times New Roman"/>
+          <w:sz w:val="24"/>
+          <w:szCs w:val="24"/>
+        </w:rPr>
+      </w:pPr>
+      <w:proofErr w:type="spellStart"/>
+      <w:r>
+        <w:rPr>
+          <w:rFonts w:ascii="Times New Roman" w:hAnsi="Times New Roman" w:cs="Times New Roman"/>
+          <w:sz w:val="24"/>
+          <w:szCs w:val="24"/>
+        </w:rPr>
+        <w:t>Амелин</w:t>
+      </w:r>
+      <w:proofErr w:type="spellEnd"/>
+      <w:r>
+        <w:rPr>
+          <w:rFonts w:ascii="Times New Roman" w:hAnsi="Times New Roman" w:cs="Times New Roman"/>
+          <w:sz w:val="24"/>
+          <w:szCs w:val="24"/>
+        </w:rPr>
+        <w:t xml:space="preserve"> К. - </w:t>
+      </w:r>
+      <w:proofErr w:type="spellStart"/>
+      <w:r>
+        <w:rPr>
+          <w:rFonts w:ascii="Times New Roman" w:hAnsi="Times New Roman" w:cs="Times New Roman"/>
+          <w:sz w:val="24"/>
+          <w:szCs w:val="24"/>
+        </w:rPr>
+        <w:t>Мультиагентная</w:t>
+      </w:r>
+      <w:proofErr w:type="spellEnd"/>
+      <w:r>
+        <w:rPr>
+          <w:rFonts w:ascii="Times New Roman" w:hAnsi="Times New Roman" w:cs="Times New Roman"/>
+          <w:sz w:val="24"/>
+          <w:szCs w:val="24"/>
+        </w:rPr>
+        <w:t xml:space="preserve"> система для </w:t>
+      </w:r>
+      <w:proofErr w:type="spellStart"/>
+      <w:r>
+        <w:rPr>
+          <w:rFonts w:ascii="Times New Roman" w:hAnsi="Times New Roman" w:cs="Times New Roman"/>
+          <w:sz w:val="24"/>
+          <w:szCs w:val="24"/>
+        </w:rPr>
+        <w:t>управления</w:t>
+      </w:r>
+      <w:proofErr w:type="spellEnd"/>
+      <w:r>
+        <w:rPr>
+          <w:rFonts w:ascii="Times New Roman" w:hAnsi="Times New Roman" w:cs="Times New Roman"/>
+          <w:sz w:val="24"/>
+          <w:szCs w:val="24"/>
+        </w:rPr>
+        <w:t xml:space="preserve"> груп пой.</w:t>
+      </w:r>
+    </w:p>
+    <w:p>
+      <w:pPr>
+        <w:pStyle w:val="a3"/>
+        <w:numPr>
+          <w:ilvl w:val="0"/>
+          <w:numId w:val="2"/>
+        </w:numPr>
+        <w:autoSpaceDE w:val="0"/>
+        <w:autoSpaceDN w:val="0"/>
+        <w:adjustRightInd w:val="0"/>
+        <w:spacing w:after="240"/>
+        <w:jc w:val="both"/>
+        <w:rPr>
+          <w:rFonts w:ascii="Times New Roman" w:hAnsi="Times New Roman" w:cs="Times New Roman"/>
+          <w:sz w:val="24"/>
+          <w:szCs w:val="24"/>
+        </w:rPr>
+      </w:pPr>
+      <w:hyperlink r:id="rId10" w:history="1">
+        <w:r>
+          <w:rPr>
+            <w:rStyle w:val="a7"/>
+            <w:rFonts w:ascii="Times New Roman" w:hAnsi="Times New Roman" w:cs="Times New Roman"/>
+            <w:sz w:val="24"/>
+            <w:szCs w:val="24"/>
+          </w:rPr>
+          <w:t>http://multicopter.ru/faststart</w:t>
+        </w:r>
+      </w:hyperlink>
+      <w:r>
+        <w:rPr>
+          <w:rFonts w:ascii="Times New Roman" w:hAnsi="Times New Roman" w:cs="Times New Roman"/>
+          <w:sz w:val="24"/>
+          <w:szCs w:val="24"/>
+        </w:rPr>
+        <w:t xml:space="preserve"> </w:t>
+      </w:r>
+      <w:r>
+        <w:rPr>
+          <w:rFonts w:ascii="Times New Roman" w:hAnsi="Times New Roman" w:cs="Times New Roman"/>
+          <w:sz w:val="24"/>
+          <w:szCs w:val="24"/>
+        </w:rPr>
+        <w:t xml:space="preserve">- </w:t>
+      </w:r>
+      <w:proofErr w:type="spellStart"/>
+      <w:r>
+        <w:rPr>
+          <w:rFonts w:ascii="Times New Roman" w:hAnsi="Times New Roman" w:cs="Times New Roman"/>
+          <w:bCs/>
+          <w:sz w:val="24"/>
+          <w:szCs w:val="24"/>
+          <w:shd w:val="clear" w:color="auto" w:fill="F8F8F7"/>
+        </w:rPr>
+        <w:t>Строим</w:t>
+      </w:r>
+      <w:proofErr w:type="spellEnd"/>
+      <w:r>
+        <w:rPr>
+          <w:rFonts w:ascii="Times New Roman" w:hAnsi="Times New Roman" w:cs="Times New Roman"/>
+          <w:bCs/>
+          <w:sz w:val="24"/>
+          <w:szCs w:val="24"/>
+          <w:shd w:val="clear" w:color="auto" w:fill="F8F8F7"/>
+        </w:rPr>
+        <w:t xml:space="preserve"> </w:t>
+      </w:r>
+      <w:proofErr w:type="spellStart"/>
+      <w:r>
+        <w:rPr>
+          <w:rFonts w:ascii="Times New Roman" w:hAnsi="Times New Roman" w:cs="Times New Roman"/>
+          <w:bCs/>
+          <w:sz w:val="24"/>
+          <w:szCs w:val="24"/>
+          <w:shd w:val="clear" w:color="auto" w:fill="F8F8F7"/>
+        </w:rPr>
+        <w:t>мультикоптер</w:t>
+      </w:r>
+      <w:proofErr w:type="spellEnd"/>
+      <w:r>
+        <w:rPr>
+          <w:rFonts w:ascii="Times New Roman" w:hAnsi="Times New Roman" w:cs="Times New Roman"/>
+          <w:bCs/>
+          <w:sz w:val="24"/>
+          <w:szCs w:val="24"/>
+          <w:shd w:val="clear" w:color="auto" w:fill="F8F8F7"/>
+        </w:rPr>
+        <w:t xml:space="preserve"> </w:t>
+      </w:r>
+      <w:proofErr w:type="spellStart"/>
+      <w:r>
+        <w:rPr>
+          <w:rFonts w:ascii="Times New Roman" w:hAnsi="Times New Roman" w:cs="Times New Roman"/>
+          <w:bCs/>
+          <w:sz w:val="24"/>
+          <w:szCs w:val="24"/>
+          <w:shd w:val="clear" w:color="auto" w:fill="F8F8F7"/>
+        </w:rPr>
+        <w:t>сами</w:t>
+      </w:r>
+      <w:proofErr w:type="spellEnd"/>
+      <w:r>
+        <w:rPr>
+          <w:rFonts w:ascii="Times New Roman" w:hAnsi="Times New Roman" w:cs="Times New Roman"/>
+          <w:bCs/>
+          <w:sz w:val="24"/>
+          <w:szCs w:val="24"/>
+          <w:shd w:val="clear" w:color="auto" w:fill="F8F8F7"/>
+        </w:rPr>
+        <w:t xml:space="preserve"> - шаг за шагом</w:t>
+      </w:r>
+      <w:r>
+        <w:rPr>
+          <w:rFonts w:ascii="Times New Roman" w:hAnsi="Times New Roman" w:cs="Times New Roman"/>
+          <w:bCs/>
+          <w:sz w:val="24"/>
+          <w:szCs w:val="24"/>
+          <w:shd w:val="clear" w:color="auto" w:fill="F8F8F7"/>
+        </w:rPr>
+        <w:t>.</w:t>
+      </w:r>
+    </w:p>
+    <w:p>
+      <w:pPr>
+        <w:pStyle w:val="a3"/>
+        <w:numPr>
+          <w:ilvl w:val="0"/>
+          <w:numId w:val="2"/>
+        </w:numPr>
+        <w:autoSpaceDE w:val="0"/>
+        <w:autoSpaceDN w:val="0"/>
+        <w:adjustRightInd w:val="0"/>
+        <w:spacing w:after="240"/>
+        <w:jc w:val="both"/>
+        <w:rPr>
+          <w:rFonts w:ascii="Times New Roman" w:hAnsi="Times New Roman" w:cs="Times New Roman"/>
+          <w:sz w:val="24"/>
+          <w:szCs w:val="24"/>
+        </w:rPr>
+      </w:pPr>
+      <w:hyperlink r:id="rId11" w:history="1">
+        <w:r>
+          <w:rPr>
+            <w:rStyle w:val="a7"/>
+            <w:rFonts w:ascii="Times New Roman" w:hAnsi="Times New Roman" w:cs="Times New Roman"/>
+            <w:sz w:val="24"/>
+            <w:szCs w:val="24"/>
+          </w:rPr>
+          <w:t>http://spectrum.ieee.org/automaton/robotics/industrial-robots/sfly-quadrotors-navigate-outdoors-all-by-themselves</w:t>
+        </w:r>
+      </w:hyperlink>
+      <w:r>
+        <w:rPr>
+          <w:rFonts w:ascii="Times New Roman" w:hAnsi="Times New Roman" w:cs="Times New Roman"/>
+          <w:sz w:val="24"/>
+          <w:szCs w:val="24"/>
+        </w:rPr>
+        <w:t xml:space="preserve"> - </w:t>
+      </w:r>
+      <w:proofErr w:type="spellStart"/>
+      <w:r>
+        <w:rPr>
+          <w:rFonts w:ascii="Times New Roman" w:hAnsi="Times New Roman" w:cs="Times New Roman"/>
+          <w:sz w:val="24"/>
+          <w:szCs w:val="24"/>
+        </w:rPr>
+        <w:t>sFly</w:t>
+      </w:r>
+      <w:proofErr w:type="spellEnd"/>
+      <w:r>
+        <w:rPr>
+          <w:rFonts w:ascii="Times New Roman" w:hAnsi="Times New Roman" w:cs="Times New Roman"/>
+          <w:sz w:val="24"/>
+          <w:szCs w:val="24"/>
+        </w:rPr>
+        <w:t xml:space="preserve"> </w:t>
+      </w:r>
+      <w:proofErr w:type="spellStart"/>
+      <w:r>
+        <w:rPr>
+          <w:rFonts w:ascii="Times New Roman" w:hAnsi="Times New Roman" w:cs="Times New Roman"/>
+          <w:sz w:val="24"/>
+          <w:szCs w:val="24"/>
+        </w:rPr>
+        <w:t>Quadrotors</w:t>
+      </w:r>
+      <w:proofErr w:type="spellEnd"/>
+      <w:r>
+        <w:rPr>
+          <w:rFonts w:ascii="Times New Roman" w:hAnsi="Times New Roman" w:cs="Times New Roman"/>
+          <w:sz w:val="24"/>
+          <w:szCs w:val="24"/>
+        </w:rPr>
+        <w:t xml:space="preserve"> </w:t>
+      </w:r>
+      <w:proofErr w:type="spellStart"/>
+      <w:r>
+        <w:rPr>
+          <w:rFonts w:ascii="Times New Roman" w:hAnsi="Times New Roman" w:cs="Times New Roman"/>
+          <w:sz w:val="24"/>
+          <w:szCs w:val="24"/>
+        </w:rPr>
+        <w:t>Navigate</w:t>
+      </w:r>
+      <w:proofErr w:type="spellEnd"/>
+      <w:r>
+        <w:rPr>
+          <w:rFonts w:ascii="Times New Roman" w:hAnsi="Times New Roman" w:cs="Times New Roman"/>
+          <w:sz w:val="24"/>
+          <w:szCs w:val="24"/>
+        </w:rPr>
+        <w:t xml:space="preserve"> </w:t>
+      </w:r>
+      <w:proofErr w:type="spellStart"/>
+      <w:r>
+        <w:rPr>
+          <w:rFonts w:ascii="Times New Roman" w:hAnsi="Times New Roman" w:cs="Times New Roman"/>
+          <w:sz w:val="24"/>
+          <w:szCs w:val="24"/>
+        </w:rPr>
+        <w:t>Outdoors</w:t>
+      </w:r>
+      <w:proofErr w:type="spellEnd"/>
+      <w:r>
+        <w:rPr>
+          <w:rFonts w:ascii="Times New Roman" w:hAnsi="Times New Roman" w:cs="Times New Roman"/>
+          <w:sz w:val="24"/>
+          <w:szCs w:val="24"/>
+        </w:rPr>
+        <w:t xml:space="preserve"> </w:t>
+      </w:r>
+      <w:proofErr w:type="spellStart"/>
+      <w:r>
+        <w:rPr>
+          <w:rFonts w:ascii="Times New Roman" w:hAnsi="Times New Roman" w:cs="Times New Roman"/>
+          <w:sz w:val="24"/>
+          <w:szCs w:val="24"/>
+        </w:rPr>
+        <w:t>All</w:t>
+      </w:r>
+      <w:proofErr w:type="spellEnd"/>
+      <w:r>
+        <w:rPr>
+          <w:rFonts w:ascii="Times New Roman" w:hAnsi="Times New Roman" w:cs="Times New Roman"/>
+          <w:sz w:val="24"/>
+          <w:szCs w:val="24"/>
+        </w:rPr>
+        <w:t xml:space="preserve"> </w:t>
+      </w:r>
+      <w:proofErr w:type="spellStart"/>
+      <w:r>
+        <w:rPr>
+          <w:rFonts w:ascii="Times New Roman" w:hAnsi="Times New Roman" w:cs="Times New Roman"/>
+          <w:sz w:val="24"/>
+          <w:szCs w:val="24"/>
+        </w:rPr>
+        <w:t>By</w:t>
+      </w:r>
+      <w:proofErr w:type="spellEnd"/>
+      <w:r>
+        <w:rPr>
+          <w:rFonts w:ascii="Times New Roman" w:hAnsi="Times New Roman" w:cs="Times New Roman"/>
+          <w:sz w:val="24"/>
+          <w:szCs w:val="24"/>
+        </w:rPr>
+        <w:t xml:space="preserve"> </w:t>
+      </w:r>
+      <w:proofErr w:type="spellStart"/>
+      <w:r>
+        <w:rPr>
+          <w:rFonts w:ascii="Times New Roman" w:hAnsi="Times New Roman" w:cs="Times New Roman"/>
+          <w:sz w:val="24"/>
+          <w:szCs w:val="24"/>
+        </w:rPr>
+        <w:t>Themselves</w:t>
+      </w:r>
+      <w:proofErr w:type="spellEnd"/>
+      <w:r>
+        <w:rPr>
+          <w:rFonts w:ascii="Times New Roman" w:hAnsi="Times New Roman" w:cs="Times New Roman"/>
+          <w:sz w:val="24"/>
+          <w:szCs w:val="24"/>
+        </w:rPr>
+        <w:t>.</w:t>
+      </w:r>
+    </w:p>
+    <w:p>
+      <w:pPr>
+        <w:ind w:firstLine="708"/>
+        <w:jc w:val="both"/>
+        <w:rPr>
+          <w:rFonts w:ascii="Times New Roman" w:hAnsi="Times New Roman" w:cs="Times New Roman"/>
+          <w:sz w:val="24"/>
+          <w:szCs w:val="24"/>
+          <w:shd w:val="clear" w:color="auto" w:fill="FFFFFF"/>
+        </w:rPr>
+      </w:pPr>
+    </w:p>
+    <w:p>
+      <w:pPr>
+        <w:jc w:val="both"/>
         <w:rPr>
           <w:rFonts w:ascii="Times New Roman" w:hAnsi="Times New Roman" w:cs="Times New Roman"/>
           <w:b/>
           <w:sz w:val="24"/>
           <w:szCs w:val="24"/>
         </w:rPr>
-        <w:t>.</w:t>
-      </w:r>
+      </w:pPr>
     </w:p>
     <w:sectPr>
       <w:pgSz w:w="11906" w:h="16838"/>
@@ -920,8 +2429,100 @@
       </w:rPr>
     </w:lvl>
   </w:abstractNum>
+  <w:abstractNum w:abstractNumId="1">
+    <w:nsid w:val="73C93EFC"/>
+    <w:multiLevelType w:val="hybridMultilevel"/>
+    <w:tmpl w:val="0A221A7A"/>
+    <w:lvl w:ilvl="0" w:tplc="0422000F">
+      <w:start w:val="1"/>
+      <w:numFmt w:val="decimal"/>
+      <w:lvlText w:val="%1."/>
+      <w:lvlJc w:val="left"/>
+      <w:pPr>
+        <w:ind w:left="720" w:hanging="360"/>
+      </w:pPr>
+      <w:rPr>
+        <w:rFonts w:hint="default"/>
+      </w:rPr>
+    </w:lvl>
+    <w:lvl w:ilvl="1" w:tplc="04220019" w:tentative="1">
+      <w:start w:val="1"/>
+      <w:numFmt w:val="lowerLetter"/>
+      <w:lvlText w:val="%2."/>
+      <w:lvlJc w:val="left"/>
+      <w:pPr>
+        <w:ind w:left="1440" w:hanging="360"/>
+      </w:pPr>
+    </w:lvl>
+    <w:lvl w:ilvl="2" w:tplc="0422001B" w:tentative="1">
+      <w:start w:val="1"/>
+      <w:numFmt w:val="lowerRoman"/>
+      <w:lvlText w:val="%3."/>
+      <w:lvlJc w:val="right"/>
+      <w:pPr>
+        <w:ind w:left="2160" w:hanging="180"/>
+      </w:pPr>
+    </w:lvl>
+    <w:lvl w:ilvl="3" w:tplc="0422000F" w:tentative="1">
+      <w:start w:val="1"/>
+      <w:numFmt w:val="decimal"/>
+      <w:lvlText w:val="%4."/>
+      <w:lvlJc w:val="left"/>
+      <w:pPr>
+        <w:ind w:left="2880" w:hanging="360"/>
+      </w:pPr>
+    </w:lvl>
+    <w:lvl w:ilvl="4" w:tplc="04220019" w:tentative="1">
+      <w:start w:val="1"/>
+      <w:numFmt w:val="lowerLetter"/>
+      <w:lvlText w:val="%5."/>
+      <w:lvlJc w:val="left"/>
+      <w:pPr>
+        <w:ind w:left="3600" w:hanging="360"/>
+      </w:pPr>
+    </w:lvl>
+    <w:lvl w:ilvl="5" w:tplc="0422001B" w:tentative="1">
+      <w:start w:val="1"/>
+      <w:numFmt w:val="lowerRoman"/>
+      <w:lvlText w:val="%6."/>
+      <w:lvlJc w:val="right"/>
+      <w:pPr>
+        <w:ind w:left="4320" w:hanging="180"/>
+      </w:pPr>
+    </w:lvl>
+    <w:lvl w:ilvl="6" w:tplc="0422000F" w:tentative="1">
+      <w:start w:val="1"/>
+      <w:numFmt w:val="decimal"/>
+      <w:lvlText w:val="%7."/>
+      <w:lvlJc w:val="left"/>
+      <w:pPr>
+        <w:ind w:left="5040" w:hanging="360"/>
+      </w:pPr>
+    </w:lvl>
+    <w:lvl w:ilvl="7" w:tplc="04220019" w:tentative="1">
+      <w:start w:val="1"/>
+      <w:numFmt w:val="lowerLetter"/>
+      <w:lvlText w:val="%8."/>
+      <w:lvlJc w:val="left"/>
+      <w:pPr>
+        <w:ind w:left="5760" w:hanging="360"/>
+      </w:pPr>
+    </w:lvl>
+    <w:lvl w:ilvl="8" w:tplc="0422001B" w:tentative="1">
+      <w:start w:val="1"/>
+      <w:numFmt w:val="lowerRoman"/>
+      <w:lvlText w:val="%9."/>
+      <w:lvlJc w:val="right"/>
+      <w:pPr>
+        <w:ind w:left="6480" w:hanging="180"/>
+      </w:pPr>
+    </w:lvl>
+  </w:abstractNum>
   <w:num w:numId="1">
     <w:abstractNumId w:val="0"/>
+  </w:num>
+  <w:num w:numId="2">
+    <w:abstractNumId w:val="1"/>
   </w:num>
 </w:numbering>
 </file>
@@ -1154,6 +2755,33 @@
       <w:szCs w:val="16"/>
     </w:rPr>
   </w:style>
+  <w:style w:type="paragraph" w:styleId="a6">
+    <w:name w:val="Normal (Web)"/>
+    <w:basedOn w:val="a"/>
+    <w:uiPriority w:val="99"/>
+    <w:unhideWhenUsed/>
+    <w:rsid w:val="0005733D"/>
+    <w:pPr>
+      <w:spacing w:before="100" w:beforeAutospacing="1" w:after="100" w:afterAutospacing="1" w:line="240" w:lineRule="auto"/>
+    </w:pPr>
+    <w:rPr>
+      <w:rFonts w:ascii="Times New Roman" w:eastAsia="Times New Roman" w:hAnsi="Times New Roman" w:cs="Times New Roman"/>
+      <w:sz w:val="24"/>
+      <w:szCs w:val="24"/>
+      <w:lang w:eastAsia="uk-UA"/>
+    </w:rPr>
+  </w:style>
+  <w:style w:type="character" w:styleId="a7">
+    <w:name w:val="Hyperlink"/>
+    <w:basedOn w:val="a0"/>
+    <w:uiPriority w:val="99"/>
+    <w:unhideWhenUsed/>
+    <w:rsid w:val="0005733D"/>
+    <w:rPr>
+      <w:color w:val="0000FF"/>
+      <w:u w:val="single"/>
+    </w:rPr>
+  </w:style>
 </w:styles>
 </file>
 
@@ -1383,6 +3011,33 @@
       <w:rFonts w:ascii="Tahoma" w:hAnsi="Tahoma" w:cs="Tahoma"/>
       <w:sz w:val="16"/>
       <w:szCs w:val="16"/>
+    </w:rPr>
+  </w:style>
+  <w:style w:type="paragraph" w:styleId="a6">
+    <w:name w:val="Normal (Web)"/>
+    <w:basedOn w:val="a"/>
+    <w:uiPriority w:val="99"/>
+    <w:unhideWhenUsed/>
+    <w:rsid w:val="0005733D"/>
+    <w:pPr>
+      <w:spacing w:before="100" w:beforeAutospacing="1" w:after="100" w:afterAutospacing="1" w:line="240" w:lineRule="auto"/>
+    </w:pPr>
+    <w:rPr>
+      <w:rFonts w:ascii="Times New Roman" w:eastAsia="Times New Roman" w:hAnsi="Times New Roman" w:cs="Times New Roman"/>
+      <w:sz w:val="24"/>
+      <w:szCs w:val="24"/>
+      <w:lang w:eastAsia="uk-UA"/>
+    </w:rPr>
+  </w:style>
+  <w:style w:type="character" w:styleId="a7">
+    <w:name w:val="Hyperlink"/>
+    <w:basedOn w:val="a0"/>
+    <w:uiPriority w:val="99"/>
+    <w:unhideWhenUsed/>
+    <w:rsid w:val="0005733D"/>
+    <w:rPr>
+      <w:color w:val="0000FF"/>
+      <w:u w:val="single"/>
     </w:rPr>
   </w:style>
 </w:styles>
